--- a/Testdocument.docx
+++ b/Testdocument.docx
@@ -8,36 +8,27 @@
       </w:r>
     </w:p>
     <w:p>
+      <w:proofErr w:type="spellStart"/>
       <w:r>
         <w:t>Tse</w:t>
       </w:r>
+      <w:proofErr w:type="spellEnd"/>
     </w:p>
     <w:p>
+      <w:bookmarkStart w:id="0" w:name="_GoBack"/>
+      <w:bookmarkEnd w:id="0"/>
       <w:r>
         <w:t>Test</w:t>
       </w:r>
     </w:p>
     <w:p>
-      <w:r>
-        <w:t>Test</w:t>
-      </w:r>
-    </w:p>
-    <w:p>
-      <w:r>
-        <w:t>Test</w:t>
-      </w:r>
-    </w:p>
-    <w:p>
-      <w:r>
-        <w:t>Test</w:t>
-      </w:r>
-    </w:p>
-    <w:p>
+      <w:proofErr w:type="spellStart"/>
+      <w:proofErr w:type="gramStart"/>
       <w:r>
         <w:t>est</w:t>
       </w:r>
-      <w:bookmarkStart w:id="0" w:name="_GoBack"/>
-      <w:bookmarkEnd w:id="0"/>
+      <w:proofErr w:type="spellEnd"/>
+      <w:proofErr w:type="gramEnd"/>
     </w:p>
     <w:sectPr>
       <w:pgSz w:w="12240" w:h="15840"/>
